--- a/reports/Лабораторна №9.docx
+++ b/reports/Лабораторна №9.docx
@@ -717,16 +717,16 @@
       <w:pPr>
         <w:rPr>
           <w:rFonts w:ascii="Times New Roman" w:hAnsi="Times New Roman" w:cs="Times New Roman"/>
-          <w:sz w:val="24"/>
-          <w:szCs w:val="24"/>
+          <w:sz w:val="28"/>
+          <w:szCs w:val="28"/>
         </w:rPr>
       </w:pPr>
       <w:r>
         <w:rPr>
           <w:rFonts w:ascii="Times New Roman" w:hAnsi="Times New Roman" w:cs="Times New Roman"/>
           <w:b/>
-          <w:sz w:val="24"/>
-          <w:szCs w:val="24"/>
+          <w:sz w:val="28"/>
+          <w:szCs w:val="28"/>
         </w:rPr>
         <w:lastRenderedPageBreak/>
         <w:t>Мета роботи</w:t>
@@ -734,16 +734,16 @@
       <w:r>
         <w:rPr>
           <w:rFonts w:ascii="Times New Roman" w:hAnsi="Times New Roman" w:cs="Times New Roman"/>
-          <w:sz w:val="24"/>
-          <w:szCs w:val="24"/>
+          <w:sz w:val="28"/>
+          <w:szCs w:val="28"/>
         </w:rPr>
         <w:t xml:space="preserve">: </w:t>
       </w:r>
       <w:r>
         <w:rPr>
           <w:rFonts w:ascii="Times New Roman" w:hAnsi="Times New Roman" w:cs="Times New Roman"/>
-          <w:sz w:val="24"/>
-          <w:szCs w:val="24"/>
+          <w:sz w:val="28"/>
+          <w:szCs w:val="28"/>
         </w:rPr>
         <w:t>розробка програмно-інформаційного продукту засобами Python</w:t>
       </w:r>
@@ -753,24 +753,24 @@
         <w:jc w:val="center"/>
         <w:rPr>
           <w:rFonts w:ascii="Times New Roman" w:hAnsi="Times New Roman" w:cs="Times New Roman"/>
-          <w:sz w:val="24"/>
-          <w:szCs w:val="24"/>
+          <w:sz w:val="28"/>
+          <w:szCs w:val="28"/>
         </w:rPr>
       </w:pPr>
       <w:r>
         <w:rPr>
           <w:rFonts w:ascii="Times New Roman" w:hAnsi="Times New Roman" w:cs="Times New Roman"/>
           <w:b/>
-          <w:sz w:val="24"/>
-          <w:szCs w:val="24"/>
+          <w:sz w:val="28"/>
+          <w:szCs w:val="28"/>
         </w:rPr>
         <w:t>Хід роботи</w:t>
       </w:r>
       <w:r>
         <w:rPr>
           <w:rFonts w:ascii="Times New Roman" w:hAnsi="Times New Roman" w:cs="Times New Roman"/>
-          <w:sz w:val="24"/>
-          <w:szCs w:val="24"/>
+          <w:sz w:val="28"/>
+          <w:szCs w:val="28"/>
         </w:rPr>
         <w:t>:</w:t>
       </w:r>
@@ -780,371 +780,1081 @@
         <w:jc w:val="both"/>
         <w:rPr>
           <w:rFonts w:ascii="Times New Roman" w:hAnsi="Times New Roman" w:cs="Times New Roman"/>
-          <w:sz w:val="24"/>
-          <w:szCs w:val="24"/>
+          <w:sz w:val="28"/>
+          <w:szCs w:val="28"/>
         </w:rPr>
       </w:pPr>
       <w:r>
         <w:rPr>
           <w:rFonts w:ascii="Times New Roman" w:hAnsi="Times New Roman" w:cs="Times New Roman"/>
           <w:b/>
-          <w:sz w:val="24"/>
-          <w:szCs w:val="24"/>
+          <w:sz w:val="28"/>
+          <w:szCs w:val="28"/>
         </w:rPr>
         <w:t>Завдання 1.</w:t>
       </w:r>
       <w:r>
         <w:rPr>
           <w:rFonts w:ascii="Times New Roman" w:hAnsi="Times New Roman" w:cs="Times New Roman"/>
-          <w:sz w:val="24"/>
-          <w:szCs w:val="24"/>
-        </w:rPr>
-        <w:t xml:space="preserve"> Створити скрипт запуску лабораторних робіт 1-8 (Runner) з єдиним меню для управління додатками використовуючи патерн FACADE https://refactoring.guru/uk/design-patterns/facade</w:t>
-      </w:r>
-    </w:p>
-    <w:p>
-      <w:pPr>
-        <w:jc w:val="both"/>
-        <w:rPr>
-          <w:rFonts w:ascii="Times New Roman" w:hAnsi="Times New Roman" w:cs="Times New Roman"/>
-          <w:sz w:val="24"/>
-          <w:szCs w:val="24"/>
-        </w:rPr>
-      </w:pPr>
-      <w:r>
-        <w:rPr>
-          <w:rFonts w:ascii="Times New Roman" w:hAnsi="Times New Roman" w:cs="Times New Roman"/>
-          <w:b/>
-          <w:sz w:val="24"/>
-          <w:szCs w:val="24"/>
-        </w:rPr>
-        <w:t>Завдання 2.</w:t>
-      </w:r>
-      <w:r>
-        <w:rPr>
-          <w:rFonts w:ascii="Times New Roman" w:hAnsi="Times New Roman" w:cs="Times New Roman"/>
-          <w:sz w:val="24"/>
-          <w:szCs w:val="24"/>
-        </w:rPr>
-        <w:t xml:space="preserve"> Зробити рефакторінг додатків, які були зроблені в лб 1-8, для підтримки можливості запуску через Runner</w:t>
-      </w:r>
-    </w:p>
-    <w:p>
-      <w:pPr>
-        <w:jc w:val="both"/>
-        <w:rPr>
-          <w:rFonts w:ascii="Times New Roman" w:hAnsi="Times New Roman" w:cs="Times New Roman"/>
-          <w:sz w:val="24"/>
-          <w:szCs w:val="24"/>
-        </w:rPr>
-      </w:pPr>
-      <w:r>
-        <w:rPr>
-          <w:rFonts w:ascii="Times New Roman" w:hAnsi="Times New Roman" w:cs="Times New Roman"/>
-          <w:b/>
-          <w:sz w:val="24"/>
-          <w:szCs w:val="24"/>
-        </w:rPr>
-        <w:t>Завдання 3.</w:t>
-      </w:r>
-      <w:r>
-        <w:rPr>
-          <w:rFonts w:ascii="Times New Roman" w:hAnsi="Times New Roman" w:cs="Times New Roman"/>
-          <w:sz w:val="24"/>
-          <w:szCs w:val="24"/>
-        </w:rPr>
-        <w:t xml:space="preserve"> Зробити рефакторинг додатків, які були зроблені в лб 1-8, використовуючи багаторівневу архітектуру додатків (див. приклад нижче) та принципи об’єктно-орієнтованого підходу</w:t>
-      </w:r>
-    </w:p>
-    <w:p>
-      <w:pPr>
-        <w:jc w:val="both"/>
-        <w:rPr>
-          <w:rFonts w:ascii="Times New Roman" w:hAnsi="Times New Roman" w:cs="Times New Roman"/>
-          <w:sz w:val="24"/>
-          <w:szCs w:val="24"/>
-        </w:rPr>
-      </w:pPr>
-      <w:r>
-        <w:rPr>
-          <w:rFonts w:ascii="Times New Roman" w:hAnsi="Times New Roman" w:cs="Times New Roman"/>
-          <w:b/>
-          <w:sz w:val="24"/>
-          <w:szCs w:val="24"/>
-        </w:rPr>
-        <w:t>Завдання 4.</w:t>
-      </w:r>
-      <w:r>
-        <w:rPr>
-          <w:rFonts w:ascii="Times New Roman" w:hAnsi="Times New Roman" w:cs="Times New Roman"/>
-          <w:sz w:val="24"/>
-          <w:szCs w:val="24"/>
-        </w:rPr>
-        <w:t xml:space="preserve"> Створити бібліотеку класів, які повторно використовуються у всіх лабораторних роботах та зробити рефакторінг додатків для підтримки цієї бібліотеки. Таких класів в бібліотеці має буде як найменш 5</w:t>
-      </w:r>
-    </w:p>
-    <w:p>
-      <w:pPr>
-        <w:jc w:val="both"/>
-        <w:rPr>
-          <w:rFonts w:ascii="Times New Roman" w:hAnsi="Times New Roman" w:cs="Times New Roman"/>
-          <w:sz w:val="24"/>
-          <w:szCs w:val="24"/>
-        </w:rPr>
-      </w:pPr>
-      <w:r>
-        <w:rPr>
-          <w:rFonts w:ascii="Times New Roman" w:hAnsi="Times New Roman" w:cs="Times New Roman"/>
-          <w:b/>
-          <w:sz w:val="24"/>
-          <w:szCs w:val="24"/>
-        </w:rPr>
-        <w:t>Завдання 5.</w:t>
-      </w:r>
-      <w:r>
-        <w:rPr>
-          <w:rFonts w:ascii="Times New Roman" w:hAnsi="Times New Roman" w:cs="Times New Roman"/>
-          <w:sz w:val="24"/>
-          <w:szCs w:val="24"/>
-        </w:rPr>
-        <w:t xml:space="preserve"> Додати логування функцій в класи бібліотеки програмного продукту використовуючи https://docs.python.org/uk/3/howto/logging.html</w:t>
-      </w:r>
-    </w:p>
-    <w:p>
-      <w:pPr>
-        <w:jc w:val="both"/>
-        <w:rPr>
-          <w:rFonts w:ascii="Times New Roman" w:hAnsi="Times New Roman" w:cs="Times New Roman"/>
-          <w:sz w:val="24"/>
-          <w:szCs w:val="24"/>
-        </w:rPr>
-      </w:pPr>
-      <w:r>
-        <w:rPr>
-          <w:rFonts w:ascii="Times New Roman" w:hAnsi="Times New Roman" w:cs="Times New Roman"/>
-          <w:b/>
-          <w:sz w:val="24"/>
-          <w:szCs w:val="24"/>
-        </w:rPr>
-        <w:t>Завдання 6.</w:t>
-      </w:r>
-      <w:r>
-        <w:rPr>
-          <w:rFonts w:ascii="Times New Roman" w:hAnsi="Times New Roman" w:cs="Times New Roman"/>
-          <w:sz w:val="24"/>
-          <w:szCs w:val="24"/>
-        </w:rPr>
-        <w:t xml:space="preserve"> Додати коментарі до програмного коду та сформувати документацію програмного продукту засобами pydoc. Документація має бути представлена у вигляді сторінок тексту на консолі, подана у веб-браузері та збережена у файлах HTML</w:t>
-      </w:r>
-    </w:p>
-    <w:p>
-      <w:pPr>
-        <w:jc w:val="both"/>
-        <w:rPr>
-          <w:rFonts w:ascii="Times New Roman" w:hAnsi="Times New Roman" w:cs="Times New Roman"/>
-          <w:sz w:val="24"/>
-          <w:szCs w:val="24"/>
-        </w:rPr>
-      </w:pPr>
-      <w:r>
-        <w:rPr>
-          <w:rFonts w:ascii="Times New Roman" w:hAnsi="Times New Roman" w:cs="Times New Roman"/>
-          <w:b/>
-          <w:sz w:val="24"/>
-          <w:szCs w:val="24"/>
-        </w:rPr>
-        <w:t xml:space="preserve">Завдання </w:t>
-      </w:r>
-      <w:r>
-        <w:rPr>
-          <w:rFonts w:ascii="Times New Roman" w:hAnsi="Times New Roman" w:cs="Times New Roman"/>
-          <w:b/>
-          <w:sz w:val="24"/>
-          <w:szCs w:val="24"/>
-        </w:rPr>
-        <w:t xml:space="preserve"> </w:t>
-      </w:r>
-      <w:r>
-        <w:rPr>
-          <w:rFonts w:ascii="Times New Roman" w:hAnsi="Times New Roman" w:cs="Times New Roman"/>
-          <w:b/>
-          <w:sz w:val="24"/>
-          <w:szCs w:val="24"/>
-        </w:rPr>
-        <w:t>7.</w:t>
-      </w:r>
-      <w:r>
-        <w:rPr>
-          <w:rFonts w:ascii="Times New Roman" w:hAnsi="Times New Roman" w:cs="Times New Roman"/>
-          <w:sz w:val="24"/>
-          <w:szCs w:val="24"/>
-        </w:rPr>
-        <w:t xml:space="preserve"> Документація та код програмного продукту має бути розміщено в GIT repo</w:t>
-      </w:r>
-    </w:p>
-    <w:p>
-      <w:pPr>
-        <w:jc w:val="both"/>
-        <w:rPr>
-          <w:rFonts w:ascii="Times New Roman" w:hAnsi="Times New Roman" w:cs="Times New Roman"/>
-          <w:sz w:val="24"/>
-          <w:szCs w:val="24"/>
-        </w:rPr>
-      </w:pPr>
-      <w:r>
-        <w:rPr>
-          <w:rFonts w:ascii="Times New Roman" w:hAnsi="Times New Roman" w:cs="Times New Roman"/>
-          <w:b/>
-          <w:sz w:val="24"/>
-          <w:szCs w:val="24"/>
-        </w:rPr>
-        <w:t>Завдання</w:t>
-      </w:r>
-      <w:r>
-        <w:rPr>
-          <w:rFonts w:ascii="Times New Roman" w:hAnsi="Times New Roman" w:cs="Times New Roman"/>
-          <w:b/>
-          <w:sz w:val="24"/>
-          <w:szCs w:val="24"/>
-        </w:rPr>
-        <w:t xml:space="preserve"> </w:t>
-      </w:r>
-      <w:r>
-        <w:rPr>
-          <w:rFonts w:ascii="Times New Roman" w:hAnsi="Times New Roman" w:cs="Times New Roman"/>
-          <w:b/>
-          <w:sz w:val="24"/>
-          <w:szCs w:val="24"/>
-        </w:rPr>
-        <w:t>8.</w:t>
-      </w:r>
-      <w:r>
-        <w:rPr>
-          <w:rFonts w:ascii="Times New Roman" w:hAnsi="Times New Roman" w:cs="Times New Roman"/>
-          <w:sz w:val="24"/>
-          <w:szCs w:val="24"/>
-        </w:rPr>
-        <w:t xml:space="preserve"> </w:t>
-      </w:r>
-      <w:r>
-        <w:rPr>
-          <w:rFonts w:ascii="Times New Roman" w:hAnsi="Times New Roman" w:cs="Times New Roman"/>
-          <w:sz w:val="24"/>
-          <w:szCs w:val="24"/>
-        </w:rPr>
-        <w:t>Проведіть статичний аналіз коду продукту засобами PYLINT https://pylint.readthedocs.io/en/stable/ та виправте помилки, які були ідентифіковані. Первинний репорт з помилками додайте до звіту лабораторної роботи</w:t>
-      </w:r>
-    </w:p>
-    <w:p>
-      <w:pPr>
-        <w:jc w:val="both"/>
-        <w:rPr>
-          <w:rFonts w:ascii="Times New Roman" w:hAnsi="Times New Roman" w:cs="Times New Roman"/>
-          <w:sz w:val="24"/>
-          <w:szCs w:val="24"/>
-        </w:rPr>
-      </w:pPr>
-      <w:r>
-        <w:rPr>
-          <w:rFonts w:ascii="Times New Roman" w:hAnsi="Times New Roman" w:cs="Times New Roman"/>
-          <w:b/>
-          <w:sz w:val="24"/>
-          <w:szCs w:val="24"/>
-        </w:rPr>
-        <w:t>Завдання 9.</w:t>
-      </w:r>
-      <w:r>
-        <w:rPr>
-          <w:rFonts w:ascii="Times New Roman" w:hAnsi="Times New Roman" w:cs="Times New Roman"/>
-          <w:sz w:val="24"/>
-          <w:szCs w:val="24"/>
-        </w:rPr>
-        <w:t xml:space="preserve"> Підготуйте звіт до лабораторной роботи</w:t>
-      </w:r>
-      <w:r>
-        <w:rPr>
-          <w:rFonts w:ascii="Times New Roman" w:hAnsi="Times New Roman" w:cs="Times New Roman"/>
-          <w:sz w:val="24"/>
-          <w:szCs w:val="24"/>
-        </w:rPr>
-        <w:t xml:space="preserve"> </w:t>
-      </w:r>
-    </w:p>
-    <w:p>
-      <w:pPr>
-        <w:jc w:val="both"/>
-        <w:rPr>
-          <w:rFonts w:ascii="Times New Roman" w:hAnsi="Times New Roman" w:cs="Times New Roman"/>
-          <w:sz w:val="24"/>
-          <w:szCs w:val="24"/>
-        </w:rPr>
-      </w:pPr>
-    </w:p>
-    <w:p>
-      <w:pPr>
-        <w:jc w:val="both"/>
-        <w:rPr>
-          <w:rFonts w:ascii="Times New Roman" w:hAnsi="Times New Roman" w:cs="Times New Roman"/>
-          <w:sz w:val="24"/>
-          <w:szCs w:val="24"/>
-        </w:rPr>
-      </w:pPr>
-      <w:r>
-        <w:rPr>
-          <w:rFonts w:ascii="Times New Roman" w:hAnsi="Times New Roman" w:cs="Times New Roman"/>
-          <w:b/>
-          <w:sz w:val="24"/>
-          <w:szCs w:val="24"/>
-        </w:rPr>
-        <w:t>Програмний код</w:t>
-      </w:r>
-      <w:r>
-        <w:rPr>
-          <w:rFonts w:ascii="Times New Roman" w:hAnsi="Times New Roman" w:cs="Times New Roman"/>
-          <w:sz w:val="24"/>
-          <w:szCs w:val="24"/>
-        </w:rPr>
-        <w:t>:</w:t>
-      </w:r>
-    </w:p>
-    <w:p>
-      <w:pPr>
-        <w:rPr>
-          <w:rFonts w:ascii="Times New Roman" w:hAnsi="Times New Roman" w:cs="Times New Roman"/>
-          <w:sz w:val="24"/>
-          <w:szCs w:val="24"/>
-          <w:lang w:val="en-US"/>
-        </w:rPr>
-      </w:pPr>
-      <w:bookmarkStart w:id="0" w:name="_GoBack"/>
-      <w:bookmarkEnd w:id="0"/>
-      <w:r>
-        <w:rPr>
-          <w:rFonts w:ascii="Times New Roman" w:hAnsi="Times New Roman" w:cs="Times New Roman"/>
-          <w:b/>
-          <w:sz w:val="24"/>
-          <w:szCs w:val="24"/>
-          <w:lang w:val="en-US"/>
-        </w:rPr>
-        <w:t>GitHub Repository</w:t>
-      </w:r>
-      <w:r>
-        <w:rPr>
-          <w:rFonts w:ascii="Times New Roman" w:hAnsi="Times New Roman" w:cs="Times New Roman"/>
-          <w:b/>
-          <w:sz w:val="24"/>
-          <w:szCs w:val="24"/>
-          <w:lang w:val="en-US"/>
-        </w:rPr>
-        <w:t xml:space="preserve">: </w:t>
+          <w:sz w:val="28"/>
+          <w:szCs w:val="28"/>
+        </w:rPr>
+        <w:t xml:space="preserve"> Створити скрипт запуску лабораторних робіт 1-8 (Runner) з єдиним меню для управління додатками використовуючи патерн FACADE </w:t>
       </w:r>
       <w:hyperlink r:id="rId5" w:history="1">
         <w:r>
           <w:rPr>
             <w:rStyle w:val="a7"/>
             <w:rFonts w:ascii="Times New Roman" w:hAnsi="Times New Roman" w:cs="Times New Roman"/>
-            <w:sz w:val="24"/>
-            <w:szCs w:val="24"/>
+            <w:sz w:val="28"/>
+            <w:szCs w:val="28"/>
+          </w:rPr>
+          <w:t>https://refactoring.guru/uk/design-patterns/facade</w:t>
+        </w:r>
+      </w:hyperlink>
+    </w:p>
+    <w:p>
+      <w:pPr>
+        <w:jc w:val="both"/>
+        <w:rPr>
+          <w:rFonts w:ascii="Times New Roman" w:hAnsi="Times New Roman" w:cs="Times New Roman"/>
+          <w:sz w:val="28"/>
+          <w:szCs w:val="28"/>
+        </w:rPr>
+      </w:pPr>
+      <w:r>
+        <w:rPr>
+          <w:rFonts w:ascii="Times New Roman" w:hAnsi="Times New Roman" w:cs="Times New Roman"/>
+          <w:b/>
+          <w:sz w:val="28"/>
+          <w:szCs w:val="28"/>
+        </w:rPr>
+        <w:t>Завдання 2.</w:t>
+      </w:r>
+      <w:r>
+        <w:rPr>
+          <w:rFonts w:ascii="Times New Roman" w:hAnsi="Times New Roman" w:cs="Times New Roman"/>
+          <w:sz w:val="28"/>
+          <w:szCs w:val="28"/>
+        </w:rPr>
+        <w:t xml:space="preserve"> Зробити рефакторінг додатків, які були зроблені в лб 1-8, для підтримки можливості запуску через Runner</w:t>
+      </w:r>
+    </w:p>
+    <w:p>
+      <w:pPr>
+        <w:jc w:val="both"/>
+        <w:rPr>
+          <w:rFonts w:ascii="Times New Roman" w:hAnsi="Times New Roman" w:cs="Times New Roman"/>
+          <w:sz w:val="28"/>
+          <w:szCs w:val="28"/>
+        </w:rPr>
+      </w:pPr>
+      <w:r>
+        <w:rPr>
+          <w:rFonts w:ascii="Times New Roman" w:hAnsi="Times New Roman" w:cs="Times New Roman"/>
+          <w:b/>
+          <w:sz w:val="28"/>
+          <w:szCs w:val="28"/>
+        </w:rPr>
+        <w:t>Завдання 3.</w:t>
+      </w:r>
+      <w:r>
+        <w:rPr>
+          <w:rFonts w:ascii="Times New Roman" w:hAnsi="Times New Roman" w:cs="Times New Roman"/>
+          <w:sz w:val="28"/>
+          <w:szCs w:val="28"/>
+        </w:rPr>
+        <w:t xml:space="preserve"> Зробити рефакторинг додатків, які були зроблені в лб 1-8, використовуючи багаторівневу архітектуру додатків (див. приклад нижче) та принципи об’єктно-орієнтованого підходу</w:t>
+      </w:r>
+    </w:p>
+    <w:p>
+      <w:pPr>
+        <w:jc w:val="both"/>
+        <w:rPr>
+          <w:rFonts w:ascii="Times New Roman" w:hAnsi="Times New Roman" w:cs="Times New Roman"/>
+          <w:sz w:val="28"/>
+          <w:szCs w:val="28"/>
+        </w:rPr>
+      </w:pPr>
+      <w:r>
+        <w:rPr>
+          <w:rFonts w:ascii="Times New Roman" w:hAnsi="Times New Roman" w:cs="Times New Roman"/>
+          <w:b/>
+          <w:sz w:val="28"/>
+          <w:szCs w:val="28"/>
+        </w:rPr>
+        <w:t>Завдання 4.</w:t>
+      </w:r>
+      <w:r>
+        <w:rPr>
+          <w:rFonts w:ascii="Times New Roman" w:hAnsi="Times New Roman" w:cs="Times New Roman"/>
+          <w:sz w:val="28"/>
+          <w:szCs w:val="28"/>
+        </w:rPr>
+        <w:t xml:space="preserve"> Створити бібліотеку класів, які повторно використовуються у всіх лабораторних роботах та зробити рефакторінг додатків для підтримки цієї бібліотеки. Таких класів в бібліотеці має буде як найменш 5</w:t>
+      </w:r>
+    </w:p>
+    <w:p>
+      <w:pPr>
+        <w:jc w:val="both"/>
+        <w:rPr>
+          <w:rFonts w:ascii="Times New Roman" w:hAnsi="Times New Roman" w:cs="Times New Roman"/>
+          <w:sz w:val="28"/>
+          <w:szCs w:val="28"/>
+        </w:rPr>
+      </w:pPr>
+      <w:r>
+        <w:rPr>
+          <w:rFonts w:ascii="Times New Roman" w:hAnsi="Times New Roman" w:cs="Times New Roman"/>
+          <w:b/>
+          <w:sz w:val="28"/>
+          <w:szCs w:val="28"/>
+        </w:rPr>
+        <w:t>Завдання 5.</w:t>
+      </w:r>
+      <w:r>
+        <w:rPr>
+          <w:rFonts w:ascii="Times New Roman" w:hAnsi="Times New Roman" w:cs="Times New Roman"/>
+          <w:sz w:val="28"/>
+          <w:szCs w:val="28"/>
+        </w:rPr>
+        <w:t xml:space="preserve"> Додати логування функцій в класи бібліотеки програмного продукту використовуючи </w:t>
+      </w:r>
+      <w:hyperlink r:id="rId6" w:history="1">
+        <w:r>
+          <w:rPr>
+            <w:rStyle w:val="a7"/>
+            <w:rFonts w:ascii="Times New Roman" w:hAnsi="Times New Roman" w:cs="Times New Roman"/>
+            <w:sz w:val="28"/>
+            <w:szCs w:val="28"/>
+          </w:rPr>
+          <w:t>https://docs.python.org/uk/3/howto/logging.html</w:t>
+        </w:r>
+      </w:hyperlink>
+    </w:p>
+    <w:p>
+      <w:pPr>
+        <w:jc w:val="both"/>
+        <w:rPr>
+          <w:rFonts w:ascii="Times New Roman" w:hAnsi="Times New Roman" w:cs="Times New Roman"/>
+          <w:sz w:val="28"/>
+          <w:szCs w:val="28"/>
+        </w:rPr>
+      </w:pPr>
+      <w:r>
+        <w:rPr>
+          <w:rFonts w:ascii="Times New Roman" w:hAnsi="Times New Roman" w:cs="Times New Roman"/>
+          <w:b/>
+          <w:sz w:val="28"/>
+          <w:szCs w:val="28"/>
+        </w:rPr>
+        <w:t>Завдання 6.</w:t>
+      </w:r>
+      <w:r>
+        <w:rPr>
+          <w:rFonts w:ascii="Times New Roman" w:hAnsi="Times New Roman" w:cs="Times New Roman"/>
+          <w:sz w:val="28"/>
+          <w:szCs w:val="28"/>
+        </w:rPr>
+        <w:t xml:space="preserve"> Додати коментарі до програмного коду та сформувати документацію програмного продукту засобами pydoc. Документація має бути представлена у вигляді сторінок тексту на консолі, подана у веб-браузері та збережена у файлах HTML</w:t>
+      </w:r>
+    </w:p>
+    <w:p>
+      <w:pPr>
+        <w:jc w:val="both"/>
+        <w:rPr>
+          <w:rFonts w:ascii="Times New Roman" w:hAnsi="Times New Roman" w:cs="Times New Roman"/>
+          <w:sz w:val="28"/>
+          <w:szCs w:val="28"/>
+        </w:rPr>
+      </w:pPr>
+      <w:r>
+        <w:rPr>
+          <w:rFonts w:ascii="Times New Roman" w:hAnsi="Times New Roman" w:cs="Times New Roman"/>
+          <w:b/>
+          <w:sz w:val="28"/>
+          <w:szCs w:val="28"/>
+        </w:rPr>
+        <w:t>Завдання  7.</w:t>
+      </w:r>
+      <w:r>
+        <w:rPr>
+          <w:rFonts w:ascii="Times New Roman" w:hAnsi="Times New Roman" w:cs="Times New Roman"/>
+          <w:sz w:val="28"/>
+          <w:szCs w:val="28"/>
+        </w:rPr>
+        <w:t xml:space="preserve"> Документація та код програмного продукту має бути розміщено в GIT repo</w:t>
+      </w:r>
+    </w:p>
+    <w:p>
+      <w:pPr>
+        <w:jc w:val="both"/>
+        <w:rPr>
+          <w:rFonts w:ascii="Times New Roman" w:hAnsi="Times New Roman" w:cs="Times New Roman"/>
+          <w:sz w:val="28"/>
+          <w:szCs w:val="28"/>
+        </w:rPr>
+      </w:pPr>
+      <w:r>
+        <w:rPr>
+          <w:rFonts w:ascii="Times New Roman" w:hAnsi="Times New Roman" w:cs="Times New Roman"/>
+          <w:b/>
+          <w:sz w:val="28"/>
+          <w:szCs w:val="28"/>
+        </w:rPr>
+        <w:t>Завдання 8.</w:t>
+      </w:r>
+      <w:r>
+        <w:rPr>
+          <w:rFonts w:ascii="Times New Roman" w:hAnsi="Times New Roman" w:cs="Times New Roman"/>
+          <w:sz w:val="28"/>
+          <w:szCs w:val="28"/>
+        </w:rPr>
+        <w:t xml:space="preserve"> Проведіть статичний аналіз коду продукту засобами PYLINT </w:t>
+      </w:r>
+      <w:hyperlink r:id="rId7" w:history="1">
+        <w:r>
+          <w:rPr>
+            <w:rStyle w:val="a7"/>
+            <w:rFonts w:ascii="Times New Roman" w:hAnsi="Times New Roman" w:cs="Times New Roman"/>
+            <w:sz w:val="28"/>
+            <w:szCs w:val="28"/>
+          </w:rPr>
+          <w:t>https://pylint.readthedocs.io/en/stable/</w:t>
+        </w:r>
+      </w:hyperlink>
+      <w:r>
+        <w:rPr>
+          <w:rFonts w:ascii="Times New Roman" w:hAnsi="Times New Roman" w:cs="Times New Roman"/>
+          <w:sz w:val="28"/>
+          <w:szCs w:val="28"/>
+        </w:rPr>
+        <w:t xml:space="preserve"> та виправте помилки, які були ідентифіковані. Первинний репорт з помилками додайте до звіту лабораторної роботи</w:t>
+      </w:r>
+    </w:p>
+    <w:p>
+      <w:pPr>
+        <w:jc w:val="both"/>
+        <w:rPr>
+          <w:rFonts w:ascii="Times New Roman" w:hAnsi="Times New Roman" w:cs="Times New Roman"/>
+          <w:sz w:val="28"/>
+          <w:szCs w:val="28"/>
+        </w:rPr>
+      </w:pPr>
+      <w:r>
+        <w:rPr>
+          <w:rFonts w:ascii="Times New Roman" w:hAnsi="Times New Roman" w:cs="Times New Roman"/>
+          <w:b/>
+          <w:sz w:val="28"/>
+          <w:szCs w:val="28"/>
+        </w:rPr>
+        <w:t>Завдання 9.</w:t>
+      </w:r>
+      <w:r>
+        <w:rPr>
+          <w:rFonts w:ascii="Times New Roman" w:hAnsi="Times New Roman" w:cs="Times New Roman"/>
+          <w:sz w:val="28"/>
+          <w:szCs w:val="28"/>
+        </w:rPr>
+        <w:t xml:space="preserve"> Підготуйте звіт до лабораторной роботи</w:t>
+      </w:r>
+      <w:r>
+        <w:rPr>
+          <w:rFonts w:ascii="Times New Roman" w:hAnsi="Times New Roman" w:cs="Times New Roman"/>
+          <w:sz w:val="28"/>
+          <w:szCs w:val="28"/>
+        </w:rPr>
+        <w:t xml:space="preserve"> </w:t>
+      </w:r>
+    </w:p>
+    <w:p>
+      <w:pPr>
+        <w:jc w:val="both"/>
+        <w:rPr>
+          <w:rFonts w:ascii="Times New Roman" w:hAnsi="Times New Roman" w:cs="Times New Roman"/>
+          <w:sz w:val="28"/>
+          <w:szCs w:val="28"/>
+        </w:rPr>
+      </w:pPr>
+    </w:p>
+    <w:p>
+      <w:pPr>
+        <w:jc w:val="center"/>
+        <w:rPr>
+          <w:rFonts w:ascii="Times New Roman" w:hAnsi="Times New Roman" w:cs="Times New Roman"/>
+          <w:b/>
+          <w:sz w:val="28"/>
+          <w:szCs w:val="28"/>
+        </w:rPr>
+      </w:pPr>
+      <w:r>
+        <w:rPr>
+          <w:rFonts w:ascii="Times New Roman" w:hAnsi="Times New Roman" w:cs="Times New Roman"/>
+          <w:b/>
+          <w:sz w:val="28"/>
+          <w:szCs w:val="28"/>
+        </w:rPr>
+        <w:t>Хід роботи:</w:t>
+      </w:r>
+    </w:p>
+    <w:p>
+      <w:pPr>
+        <w:jc w:val="center"/>
+        <w:rPr>
+          <w:rFonts w:ascii="Times New Roman" w:hAnsi="Times New Roman" w:cs="Times New Roman"/>
+          <w:i/>
+          <w:sz w:val="28"/>
+          <w:szCs w:val="28"/>
+        </w:rPr>
+      </w:pPr>
+      <w:r>
+        <w:rPr>
+          <w:noProof/>
+          <w:sz w:val="28"/>
+          <w:szCs w:val="28"/>
+        </w:rPr>
+        <w:lastRenderedPageBreak/>
+        <w:drawing>
+          <wp:anchor distT="0" distB="0" distL="114300" distR="114300" simplePos="0" relativeHeight="251659264" behindDoc="0" locked="0" layoutInCell="1" allowOverlap="1" wp14:anchorId="0CB6A6E5" wp14:editId="4AA3DAD0">
+            <wp:simplePos x="0" y="0"/>
+            <wp:positionH relativeFrom="page">
+              <wp:align>center</wp:align>
+            </wp:positionH>
+            <wp:positionV relativeFrom="paragraph">
+              <wp:posOffset>58</wp:posOffset>
+            </wp:positionV>
+            <wp:extent cx="6732905" cy="4526915"/>
+            <wp:effectExtent l="0" t="0" r="0" b="0"/>
+            <wp:wrapTopAndBottom/>
+            <wp:docPr id="3" name="Рисунок 3" descr="C:\Users\User\AppData\Local\Microsoft\Windows\INetCache\Content.MSO\69F4631E.tmp"/>
+            <wp:cNvGraphicFramePr>
+              <a:graphicFrameLocks xmlns:a="http://schemas.openxmlformats.org/drawingml/2006/main" noChangeAspect="1"/>
+            </wp:cNvGraphicFramePr>
+            <a:graphic xmlns:a="http://schemas.openxmlformats.org/drawingml/2006/main">
+              <a:graphicData uri="http://schemas.openxmlformats.org/drawingml/2006/picture">
+                <pic:pic xmlns:pic="http://schemas.openxmlformats.org/drawingml/2006/picture">
+                  <pic:nvPicPr>
+                    <pic:cNvPr id="0" name="Picture 6" descr="C:\Users\User\AppData\Local\Microsoft\Windows\INetCache\Content.MSO\69F4631E.tmp"/>
+                    <pic:cNvPicPr>
+                      <a:picLocks noChangeAspect="1" noChangeArrowheads="1"/>
+                    </pic:cNvPicPr>
+                  </pic:nvPicPr>
+                  <pic:blipFill>
+                    <a:blip r:embed="rId8" cstate="print">
+                      <a:extLst>
+                        <a:ext uri="{28A0092B-C50C-407E-A947-70E740481C1C}">
+                          <a14:useLocalDpi xmlns:a14="http://schemas.microsoft.com/office/drawing/2010/main" val="0"/>
+                        </a:ext>
+                      </a:extLst>
+                    </a:blip>
+                    <a:srcRect/>
+                    <a:stretch>
+                      <a:fillRect/>
+                    </a:stretch>
+                  </pic:blipFill>
+                  <pic:spPr bwMode="auto">
+                    <a:xfrm>
+                      <a:off x="0" y="0"/>
+                      <a:ext cx="6732905" cy="4526915"/>
+                    </a:xfrm>
+                    <a:prstGeom prst="rect">
+                      <a:avLst/>
+                    </a:prstGeom>
+                    <a:noFill/>
+                    <a:ln>
+                      <a:noFill/>
+                    </a:ln>
+                  </pic:spPr>
+                </pic:pic>
+              </a:graphicData>
+            </a:graphic>
+            <wp14:sizeRelH relativeFrom="margin">
+              <wp14:pctWidth>0</wp14:pctWidth>
+            </wp14:sizeRelH>
+            <wp14:sizeRelV relativeFrom="margin">
+              <wp14:pctHeight>0</wp14:pctHeight>
+            </wp14:sizeRelV>
+          </wp:anchor>
+        </w:drawing>
+      </w:r>
+      <w:r>
+        <w:rPr>
+          <w:rFonts w:ascii="Times New Roman" w:hAnsi="Times New Roman" w:cs="Times New Roman"/>
+          <w:i/>
+          <w:sz w:val="28"/>
+          <w:szCs w:val="28"/>
+        </w:rPr>
+        <w:t>Рис.1 Діаграма класів розробленого проекту</w:t>
+      </w:r>
+    </w:p>
+    <w:p>
+      <w:pPr>
+        <w:jc w:val="center"/>
+        <w:rPr>
+          <w:rFonts w:ascii="Times New Roman" w:hAnsi="Times New Roman" w:cs="Times New Roman"/>
+          <w:sz w:val="28"/>
+          <w:szCs w:val="28"/>
+        </w:rPr>
+      </w:pPr>
+      <w:bookmarkStart w:id="0" w:name="_GoBack"/>
+      <w:bookmarkEnd w:id="0"/>
+    </w:p>
+    <w:p>
+      <w:pPr>
+        <w:jc w:val="both"/>
+        <w:rPr>
+          <w:rFonts w:ascii="Times New Roman" w:hAnsi="Times New Roman" w:cs="Times New Roman"/>
+          <w:sz w:val="28"/>
+          <w:szCs w:val="28"/>
+        </w:rPr>
+      </w:pPr>
+      <w:r>
+        <w:rPr>
+          <w:rFonts w:ascii="Times New Roman" w:hAnsi="Times New Roman" w:cs="Times New Roman"/>
+          <w:b/>
+          <w:sz w:val="28"/>
+          <w:szCs w:val="28"/>
+        </w:rPr>
+        <w:t>Програмний код</w:t>
+      </w:r>
+      <w:r>
+        <w:rPr>
+          <w:rFonts w:ascii="Times New Roman" w:hAnsi="Times New Roman" w:cs="Times New Roman"/>
+          <w:sz w:val="28"/>
+          <w:szCs w:val="28"/>
+        </w:rPr>
+        <w:t>:</w:t>
+      </w:r>
+    </w:p>
+    <w:p>
+      <w:pPr>
+        <w:jc w:val="both"/>
+        <w:rPr>
+          <w:rFonts w:ascii="Courier New" w:hAnsi="Courier New" w:cs="Courier New"/>
+          <w:sz w:val="20"/>
+          <w:szCs w:val="20"/>
+        </w:rPr>
+      </w:pPr>
+      <w:r>
+        <w:rPr>
+          <w:rFonts w:ascii="Courier New" w:hAnsi="Courier New" w:cs="Courier New"/>
+          <w:sz w:val="20"/>
+          <w:szCs w:val="20"/>
+        </w:rPr>
+        <w:t>from src.classes.input_handling import InputProcessor</w:t>
+      </w:r>
+    </w:p>
+    <w:p>
+      <w:pPr>
+        <w:jc w:val="both"/>
+        <w:rPr>
+          <w:rFonts w:ascii="Courier New" w:hAnsi="Courier New" w:cs="Courier New"/>
+          <w:sz w:val="20"/>
+          <w:szCs w:val="20"/>
+        </w:rPr>
+      </w:pPr>
+      <w:r>
+        <w:rPr>
+          <w:rFonts w:ascii="Courier New" w:hAnsi="Courier New" w:cs="Courier New"/>
+          <w:sz w:val="20"/>
+          <w:szCs w:val="20"/>
+        </w:rPr>
+        <w:t>import src.core.lab_1.lab_1 as lab_1</w:t>
+      </w:r>
+    </w:p>
+    <w:p>
+      <w:pPr>
+        <w:jc w:val="both"/>
+        <w:rPr>
+          <w:rFonts w:ascii="Courier New" w:hAnsi="Courier New" w:cs="Courier New"/>
+          <w:sz w:val="20"/>
+          <w:szCs w:val="20"/>
+        </w:rPr>
+      </w:pPr>
+      <w:r>
+        <w:rPr>
+          <w:rFonts w:ascii="Courier New" w:hAnsi="Courier New" w:cs="Courier New"/>
+          <w:sz w:val="20"/>
+          <w:szCs w:val="20"/>
+        </w:rPr>
+        <w:t>import src.core.lab_2.lab_2 as lab_2</w:t>
+      </w:r>
+    </w:p>
+    <w:p>
+      <w:pPr>
+        <w:jc w:val="both"/>
+        <w:rPr>
+          <w:rFonts w:ascii="Courier New" w:hAnsi="Courier New" w:cs="Courier New"/>
+          <w:sz w:val="20"/>
+          <w:szCs w:val="20"/>
+        </w:rPr>
+      </w:pPr>
+      <w:r>
+        <w:rPr>
+          <w:rFonts w:ascii="Courier New" w:hAnsi="Courier New" w:cs="Courier New"/>
+          <w:sz w:val="20"/>
+          <w:szCs w:val="20"/>
+        </w:rPr>
+        <w:t>import src.core.lab_3.lab_3 as lab_3</w:t>
+      </w:r>
+    </w:p>
+    <w:p>
+      <w:pPr>
+        <w:jc w:val="both"/>
+        <w:rPr>
+          <w:rFonts w:ascii="Courier New" w:hAnsi="Courier New" w:cs="Courier New"/>
+          <w:sz w:val="20"/>
+          <w:szCs w:val="20"/>
+        </w:rPr>
+      </w:pPr>
+      <w:r>
+        <w:rPr>
+          <w:rFonts w:ascii="Courier New" w:hAnsi="Courier New" w:cs="Courier New"/>
+          <w:sz w:val="20"/>
+          <w:szCs w:val="20"/>
+        </w:rPr>
+        <w:t>import src.core.lab_4.lab_4 as lab_4</w:t>
+      </w:r>
+    </w:p>
+    <w:p>
+      <w:pPr>
+        <w:jc w:val="both"/>
+        <w:rPr>
+          <w:rFonts w:ascii="Courier New" w:hAnsi="Courier New" w:cs="Courier New"/>
+          <w:sz w:val="20"/>
+          <w:szCs w:val="20"/>
+        </w:rPr>
+      </w:pPr>
+      <w:r>
+        <w:rPr>
+          <w:rFonts w:ascii="Courier New" w:hAnsi="Courier New" w:cs="Courier New"/>
+          <w:sz w:val="20"/>
+          <w:szCs w:val="20"/>
+        </w:rPr>
+        <w:t>import src.core.lab_5.lab_5 as lab_5</w:t>
+      </w:r>
+    </w:p>
+    <w:p>
+      <w:pPr>
+        <w:jc w:val="both"/>
+        <w:rPr>
+          <w:rFonts w:ascii="Courier New" w:hAnsi="Courier New" w:cs="Courier New"/>
+          <w:sz w:val="20"/>
+          <w:szCs w:val="20"/>
+        </w:rPr>
+      </w:pPr>
+      <w:r>
+        <w:rPr>
+          <w:rFonts w:ascii="Courier New" w:hAnsi="Courier New" w:cs="Courier New"/>
+          <w:sz w:val="20"/>
+          <w:szCs w:val="20"/>
+        </w:rPr>
+        <w:t>import src.core.lab_6.lab_6 as lab_6</w:t>
+      </w:r>
+    </w:p>
+    <w:p>
+      <w:pPr>
+        <w:jc w:val="both"/>
+        <w:rPr>
+          <w:rFonts w:ascii="Courier New" w:hAnsi="Courier New" w:cs="Courier New"/>
+          <w:sz w:val="20"/>
+          <w:szCs w:val="20"/>
+        </w:rPr>
+      </w:pPr>
+      <w:r>
+        <w:rPr>
+          <w:rFonts w:ascii="Courier New" w:hAnsi="Courier New" w:cs="Courier New"/>
+          <w:sz w:val="20"/>
+          <w:szCs w:val="20"/>
+        </w:rPr>
+        <w:t>import src.core.lab_7.lab_7 as lab_7</w:t>
+      </w:r>
+    </w:p>
+    <w:p>
+      <w:pPr>
+        <w:jc w:val="both"/>
+        <w:rPr>
+          <w:rFonts w:ascii="Courier New" w:hAnsi="Courier New" w:cs="Courier New"/>
+          <w:sz w:val="20"/>
+          <w:szCs w:val="20"/>
+        </w:rPr>
+      </w:pPr>
+      <w:r>
+        <w:rPr>
+          <w:rFonts w:ascii="Courier New" w:hAnsi="Courier New" w:cs="Courier New"/>
+          <w:sz w:val="20"/>
+          <w:szCs w:val="20"/>
+        </w:rPr>
+        <w:t>import src.core.lab_8.lab_8 as lab_8</w:t>
+      </w:r>
+    </w:p>
+    <w:p>
+      <w:pPr>
+        <w:jc w:val="both"/>
+        <w:rPr>
+          <w:rFonts w:ascii="Courier New" w:hAnsi="Courier New" w:cs="Courier New"/>
+          <w:sz w:val="20"/>
+          <w:szCs w:val="20"/>
+        </w:rPr>
+      </w:pPr>
+    </w:p>
+    <w:p>
+      <w:pPr>
+        <w:jc w:val="both"/>
+        <w:rPr>
+          <w:rFonts w:ascii="Courier New" w:hAnsi="Courier New" w:cs="Courier New"/>
+          <w:sz w:val="20"/>
+          <w:szCs w:val="20"/>
+        </w:rPr>
+      </w:pPr>
+    </w:p>
+    <w:p>
+      <w:pPr>
+        <w:jc w:val="both"/>
+        <w:rPr>
+          <w:rFonts w:ascii="Courier New" w:hAnsi="Courier New" w:cs="Courier New"/>
+          <w:sz w:val="20"/>
+          <w:szCs w:val="20"/>
+        </w:rPr>
+      </w:pPr>
+      <w:r>
+        <w:rPr>
+          <w:rFonts w:ascii="Courier New" w:hAnsi="Courier New" w:cs="Courier New"/>
+          <w:sz w:val="20"/>
+          <w:szCs w:val="20"/>
+        </w:rPr>
+        <w:t>class MainMenu:</w:t>
+      </w:r>
+    </w:p>
+    <w:p>
+      <w:pPr>
+        <w:jc w:val="both"/>
+        <w:rPr>
+          <w:rFonts w:ascii="Courier New" w:hAnsi="Courier New" w:cs="Courier New"/>
+          <w:sz w:val="20"/>
+          <w:szCs w:val="20"/>
+        </w:rPr>
+      </w:pPr>
+      <w:r>
+        <w:rPr>
+          <w:rFonts w:ascii="Courier New" w:hAnsi="Courier New" w:cs="Courier New"/>
+          <w:sz w:val="20"/>
+          <w:szCs w:val="20"/>
+        </w:rPr>
+        <w:t xml:space="preserve">    def choose_lab(self):</w:t>
+      </w:r>
+    </w:p>
+    <w:p>
+      <w:pPr>
+        <w:jc w:val="both"/>
+        <w:rPr>
+          <w:rFonts w:ascii="Courier New" w:hAnsi="Courier New" w:cs="Courier New"/>
+          <w:sz w:val="20"/>
+          <w:szCs w:val="20"/>
+        </w:rPr>
+      </w:pPr>
+      <w:r>
+        <w:rPr>
+          <w:rFonts w:ascii="Courier New" w:hAnsi="Courier New" w:cs="Courier New"/>
+          <w:sz w:val="20"/>
+          <w:szCs w:val="20"/>
+        </w:rPr>
+        <w:t xml:space="preserve">        while True:</w:t>
+      </w:r>
+    </w:p>
+    <w:p>
+      <w:pPr>
+        <w:jc w:val="both"/>
+        <w:rPr>
+          <w:rFonts w:ascii="Courier New" w:hAnsi="Courier New" w:cs="Courier New"/>
+          <w:sz w:val="20"/>
+          <w:szCs w:val="20"/>
+        </w:rPr>
+      </w:pPr>
+      <w:r>
+        <w:rPr>
+          <w:rFonts w:ascii="Courier New" w:hAnsi="Courier New" w:cs="Courier New"/>
+          <w:sz w:val="20"/>
+          <w:szCs w:val="20"/>
+        </w:rPr>
+        <w:lastRenderedPageBreak/>
+        <w:t xml:space="preserve">            lab_number = InputProcessor.get_integer_input("Choose a lab number (1-8, 0 to exit): ")</w:t>
+      </w:r>
+    </w:p>
+    <w:p>
+      <w:pPr>
+        <w:jc w:val="both"/>
+        <w:rPr>
+          <w:rFonts w:ascii="Courier New" w:hAnsi="Courier New" w:cs="Courier New"/>
+          <w:sz w:val="20"/>
+          <w:szCs w:val="20"/>
+        </w:rPr>
+      </w:pPr>
+      <w:r>
+        <w:rPr>
+          <w:rFonts w:ascii="Courier New" w:hAnsi="Courier New" w:cs="Courier New"/>
+          <w:sz w:val="20"/>
+          <w:szCs w:val="20"/>
+        </w:rPr>
+        <w:t xml:space="preserve">            if 0 &lt;= lab_number &lt;= 8:</w:t>
+      </w:r>
+    </w:p>
+    <w:p>
+      <w:pPr>
+        <w:jc w:val="both"/>
+        <w:rPr>
+          <w:rFonts w:ascii="Courier New" w:hAnsi="Courier New" w:cs="Courier New"/>
+          <w:sz w:val="20"/>
+          <w:szCs w:val="20"/>
+        </w:rPr>
+      </w:pPr>
+      <w:r>
+        <w:rPr>
+          <w:rFonts w:ascii="Courier New" w:hAnsi="Courier New" w:cs="Courier New"/>
+          <w:sz w:val="20"/>
+          <w:szCs w:val="20"/>
+        </w:rPr>
+        <w:t xml:space="preserve">                return lab_number</w:t>
+      </w:r>
+    </w:p>
+    <w:p>
+      <w:pPr>
+        <w:jc w:val="both"/>
+        <w:rPr>
+          <w:rFonts w:ascii="Courier New" w:hAnsi="Courier New" w:cs="Courier New"/>
+          <w:sz w:val="20"/>
+          <w:szCs w:val="20"/>
+        </w:rPr>
+      </w:pPr>
+      <w:r>
+        <w:rPr>
+          <w:rFonts w:ascii="Courier New" w:hAnsi="Courier New" w:cs="Courier New"/>
+          <w:sz w:val="20"/>
+          <w:szCs w:val="20"/>
+        </w:rPr>
+        <w:t xml:space="preserve">            else:</w:t>
+      </w:r>
+    </w:p>
+    <w:p>
+      <w:pPr>
+        <w:jc w:val="both"/>
+        <w:rPr>
+          <w:rFonts w:ascii="Courier New" w:hAnsi="Courier New" w:cs="Courier New"/>
+          <w:sz w:val="20"/>
+          <w:szCs w:val="20"/>
+        </w:rPr>
+      </w:pPr>
+      <w:r>
+        <w:rPr>
+          <w:rFonts w:ascii="Courier New" w:hAnsi="Courier New" w:cs="Courier New"/>
+          <w:sz w:val="20"/>
+          <w:szCs w:val="20"/>
+        </w:rPr>
+        <w:t xml:space="preserve">                print(</w:t>
+      </w:r>
+    </w:p>
+    <w:p>
+      <w:pPr>
+        <w:jc w:val="both"/>
+        <w:rPr>
+          <w:rFonts w:ascii="Courier New" w:hAnsi="Courier New" w:cs="Courier New"/>
+          <w:sz w:val="20"/>
+          <w:szCs w:val="20"/>
+        </w:rPr>
+      </w:pPr>
+      <w:r>
+        <w:rPr>
+          <w:rFonts w:ascii="Courier New" w:hAnsi="Courier New" w:cs="Courier New"/>
+          <w:sz w:val="20"/>
+          <w:szCs w:val="20"/>
+        </w:rPr>
+        <w:t xml:space="preserve">                    "Invalid lab number. Please enter a number between 1 and 8 or 0 to exit."</w:t>
+      </w:r>
+    </w:p>
+    <w:p>
+      <w:pPr>
+        <w:jc w:val="both"/>
+        <w:rPr>
+          <w:rFonts w:ascii="Courier New" w:hAnsi="Courier New" w:cs="Courier New"/>
+          <w:sz w:val="20"/>
+          <w:szCs w:val="20"/>
+        </w:rPr>
+      </w:pPr>
+      <w:r>
+        <w:rPr>
+          <w:rFonts w:ascii="Courier New" w:hAnsi="Courier New" w:cs="Courier New"/>
+          <w:sz w:val="20"/>
+          <w:szCs w:val="20"/>
+        </w:rPr>
+        <w:t xml:space="preserve">                )</w:t>
+      </w:r>
+    </w:p>
+    <w:p>
+      <w:pPr>
+        <w:jc w:val="both"/>
+        <w:rPr>
+          <w:rFonts w:ascii="Courier New" w:hAnsi="Courier New" w:cs="Courier New"/>
+          <w:sz w:val="20"/>
+          <w:szCs w:val="20"/>
+        </w:rPr>
+      </w:pPr>
+    </w:p>
+    <w:p>
+      <w:pPr>
+        <w:jc w:val="both"/>
+        <w:rPr>
+          <w:rFonts w:ascii="Courier New" w:hAnsi="Courier New" w:cs="Courier New"/>
+          <w:sz w:val="20"/>
+          <w:szCs w:val="20"/>
+        </w:rPr>
+      </w:pPr>
+      <w:r>
+        <w:rPr>
+          <w:rFonts w:ascii="Courier New" w:hAnsi="Courier New" w:cs="Courier New"/>
+          <w:sz w:val="20"/>
+          <w:szCs w:val="20"/>
+        </w:rPr>
+        <w:t xml:space="preserve">    def run_lab(self, lab_number):</w:t>
+      </w:r>
+    </w:p>
+    <w:p>
+      <w:pPr>
+        <w:jc w:val="both"/>
+        <w:rPr>
+          <w:rFonts w:ascii="Courier New" w:hAnsi="Courier New" w:cs="Courier New"/>
+          <w:sz w:val="20"/>
+          <w:szCs w:val="20"/>
+        </w:rPr>
+      </w:pPr>
+      <w:r>
+        <w:rPr>
+          <w:rFonts w:ascii="Courier New" w:hAnsi="Courier New" w:cs="Courier New"/>
+          <w:sz w:val="20"/>
+          <w:szCs w:val="20"/>
+        </w:rPr>
+        <w:t xml:space="preserve">        labs = [None, lab_1, lab_2, lab_3, lab_4, lab_5, lab_6, lab_7, lab_8]</w:t>
+      </w:r>
+    </w:p>
+    <w:p>
+      <w:pPr>
+        <w:jc w:val="both"/>
+        <w:rPr>
+          <w:rFonts w:ascii="Courier New" w:hAnsi="Courier New" w:cs="Courier New"/>
+          <w:sz w:val="20"/>
+          <w:szCs w:val="20"/>
+        </w:rPr>
+      </w:pPr>
+    </w:p>
+    <w:p>
+      <w:pPr>
+        <w:jc w:val="both"/>
+        <w:rPr>
+          <w:rFonts w:ascii="Courier New" w:hAnsi="Courier New" w:cs="Courier New"/>
+          <w:sz w:val="20"/>
+          <w:szCs w:val="20"/>
+        </w:rPr>
+      </w:pPr>
+      <w:r>
+        <w:rPr>
+          <w:rFonts w:ascii="Courier New" w:hAnsi="Courier New" w:cs="Courier New"/>
+          <w:sz w:val="20"/>
+          <w:szCs w:val="20"/>
+        </w:rPr>
+        <w:t xml:space="preserve">        if 1 &lt;= lab_number &lt;= 8:</w:t>
+      </w:r>
+    </w:p>
+    <w:p>
+      <w:pPr>
+        <w:jc w:val="both"/>
+        <w:rPr>
+          <w:rFonts w:ascii="Courier New" w:hAnsi="Courier New" w:cs="Courier New"/>
+          <w:sz w:val="20"/>
+          <w:szCs w:val="20"/>
+        </w:rPr>
+      </w:pPr>
+      <w:r>
+        <w:rPr>
+          <w:rFonts w:ascii="Courier New" w:hAnsi="Courier New" w:cs="Courier New"/>
+          <w:sz w:val="20"/>
+          <w:szCs w:val="20"/>
+        </w:rPr>
+        <w:t xml:space="preserve">            labs[lab_number].main()</w:t>
+      </w:r>
+    </w:p>
+    <w:p>
+      <w:pPr>
+        <w:jc w:val="both"/>
+        <w:rPr>
+          <w:rFonts w:ascii="Courier New" w:hAnsi="Courier New" w:cs="Courier New"/>
+          <w:sz w:val="20"/>
+          <w:szCs w:val="20"/>
+        </w:rPr>
+      </w:pPr>
+    </w:p>
+    <w:p>
+      <w:pPr>
+        <w:jc w:val="both"/>
+        <w:rPr>
+          <w:rFonts w:ascii="Courier New" w:hAnsi="Courier New" w:cs="Courier New"/>
+          <w:sz w:val="20"/>
+          <w:szCs w:val="20"/>
+        </w:rPr>
+      </w:pPr>
+      <w:r>
+        <w:rPr>
+          <w:rFonts w:ascii="Courier New" w:hAnsi="Courier New" w:cs="Courier New"/>
+          <w:sz w:val="20"/>
+          <w:szCs w:val="20"/>
+        </w:rPr>
+        <w:t xml:space="preserve">    def run(self):</w:t>
+      </w:r>
+    </w:p>
+    <w:p>
+      <w:pPr>
+        <w:jc w:val="both"/>
+        <w:rPr>
+          <w:rFonts w:ascii="Courier New" w:hAnsi="Courier New" w:cs="Courier New"/>
+          <w:sz w:val="20"/>
+          <w:szCs w:val="20"/>
+        </w:rPr>
+      </w:pPr>
+      <w:r>
+        <w:rPr>
+          <w:rFonts w:ascii="Courier New" w:hAnsi="Courier New" w:cs="Courier New"/>
+          <w:sz w:val="20"/>
+          <w:szCs w:val="20"/>
+        </w:rPr>
+        <w:t xml:space="preserve">        while True:</w:t>
+      </w:r>
+    </w:p>
+    <w:p>
+      <w:pPr>
+        <w:jc w:val="both"/>
+        <w:rPr>
+          <w:rFonts w:ascii="Courier New" w:hAnsi="Courier New" w:cs="Courier New"/>
+          <w:sz w:val="20"/>
+          <w:szCs w:val="20"/>
+        </w:rPr>
+      </w:pPr>
+      <w:r>
+        <w:rPr>
+          <w:rFonts w:ascii="Courier New" w:hAnsi="Courier New" w:cs="Courier New"/>
+          <w:sz w:val="20"/>
+          <w:szCs w:val="20"/>
+        </w:rPr>
+        <w:t xml:space="preserve">            lab_number = self.choose_lab()</w:t>
+      </w:r>
+    </w:p>
+    <w:p>
+      <w:pPr>
+        <w:jc w:val="both"/>
+        <w:rPr>
+          <w:rFonts w:ascii="Courier New" w:hAnsi="Courier New" w:cs="Courier New"/>
+          <w:sz w:val="20"/>
+          <w:szCs w:val="20"/>
+        </w:rPr>
+      </w:pPr>
+    </w:p>
+    <w:p>
+      <w:pPr>
+        <w:jc w:val="both"/>
+        <w:rPr>
+          <w:rFonts w:ascii="Courier New" w:hAnsi="Courier New" w:cs="Courier New"/>
+          <w:sz w:val="20"/>
+          <w:szCs w:val="20"/>
+        </w:rPr>
+      </w:pPr>
+      <w:r>
+        <w:rPr>
+          <w:rFonts w:ascii="Courier New" w:hAnsi="Courier New" w:cs="Courier New"/>
+          <w:sz w:val="20"/>
+          <w:szCs w:val="20"/>
+        </w:rPr>
+        <w:t xml:space="preserve">            if lab_number == 0:</w:t>
+      </w:r>
+    </w:p>
+    <w:p>
+      <w:pPr>
+        <w:jc w:val="both"/>
+        <w:rPr>
+          <w:rFonts w:ascii="Courier New" w:hAnsi="Courier New" w:cs="Courier New"/>
+          <w:sz w:val="20"/>
+          <w:szCs w:val="20"/>
+        </w:rPr>
+      </w:pPr>
+      <w:r>
+        <w:rPr>
+          <w:rFonts w:ascii="Courier New" w:hAnsi="Courier New" w:cs="Courier New"/>
+          <w:sz w:val="20"/>
+          <w:szCs w:val="20"/>
+        </w:rPr>
+        <w:t xml:space="preserve">                break</w:t>
+      </w:r>
+    </w:p>
+    <w:p>
+      <w:pPr>
+        <w:jc w:val="both"/>
+        <w:rPr>
+          <w:rFonts w:ascii="Courier New" w:hAnsi="Courier New" w:cs="Courier New"/>
+          <w:sz w:val="20"/>
+          <w:szCs w:val="20"/>
+        </w:rPr>
+      </w:pPr>
+    </w:p>
+    <w:p>
+      <w:pPr>
+        <w:jc w:val="both"/>
+        <w:rPr>
+          <w:rFonts w:ascii="Courier New" w:hAnsi="Courier New" w:cs="Courier New"/>
+          <w:sz w:val="20"/>
+          <w:szCs w:val="20"/>
+        </w:rPr>
+      </w:pPr>
+      <w:r>
+        <w:rPr>
+          <w:rFonts w:ascii="Courier New" w:hAnsi="Courier New" w:cs="Courier New"/>
+          <w:sz w:val="20"/>
+          <w:szCs w:val="20"/>
+        </w:rPr>
+        <w:t xml:space="preserve">            self.run_lab(lab_number)</w:t>
+      </w:r>
+    </w:p>
+    <w:p>
+      <w:pPr>
+        <w:rPr>
+          <w:rFonts w:ascii="Times New Roman" w:hAnsi="Times New Roman" w:cs="Times New Roman"/>
+          <w:sz w:val="28"/>
+          <w:szCs w:val="28"/>
+          <w:lang w:val="en-US"/>
+        </w:rPr>
+      </w:pPr>
+      <w:r>
+        <w:rPr>
+          <w:rFonts w:ascii="Times New Roman" w:hAnsi="Times New Roman" w:cs="Times New Roman"/>
+          <w:b/>
+          <w:sz w:val="28"/>
+          <w:szCs w:val="28"/>
+          <w:lang w:val="en-US"/>
+        </w:rPr>
+        <w:t>GitHub Repository</w:t>
+      </w:r>
+      <w:r>
+        <w:rPr>
+          <w:rFonts w:ascii="Times New Roman" w:hAnsi="Times New Roman" w:cs="Times New Roman"/>
+          <w:b/>
+          <w:sz w:val="28"/>
+          <w:szCs w:val="28"/>
+          <w:lang w:val="en-US"/>
+        </w:rPr>
+        <w:t xml:space="preserve">: </w:t>
+      </w:r>
+      <w:hyperlink r:id="rId9" w:history="1">
+        <w:r>
+          <w:rPr>
+            <w:rStyle w:val="a7"/>
+            <w:rFonts w:ascii="Times New Roman" w:hAnsi="Times New Roman" w:cs="Times New Roman"/>
+            <w:sz w:val="28"/>
+            <w:szCs w:val="28"/>
             <w:lang w:val="en-US"/>
           </w:rPr>
           <w:t>https://github.com/fxxwol/python</w:t>
@@ -1156,8 +1866,8 @@
         <w:jc w:val="both"/>
         <w:rPr>
           <w:rFonts w:ascii="Times New Roman" w:hAnsi="Times New Roman" w:cs="Times New Roman"/>
-          <w:sz w:val="24"/>
-          <w:szCs w:val="24"/>
+          <w:sz w:val="28"/>
+          <w:szCs w:val="28"/>
           <w:lang w:val="ru-RU"/>
         </w:rPr>
       </w:pPr>
@@ -1165,8 +1875,8 @@
         <w:rPr>
           <w:rFonts w:ascii="Times New Roman" w:hAnsi="Times New Roman" w:cs="Times New Roman"/>
           <w:b/>
-          <w:sz w:val="24"/>
-          <w:szCs w:val="24"/>
+          <w:sz w:val="28"/>
+          <w:szCs w:val="28"/>
         </w:rPr>
         <w:t>Висновок:</w:t>
       </w:r>
@@ -1174,63 +1884,36 @@
         <w:rPr>
           <w:rFonts w:ascii="Times New Roman" w:hAnsi="Times New Roman" w:cs="Times New Roman"/>
           <w:b/>
-          <w:sz w:val="24"/>
-          <w:szCs w:val="24"/>
-          <w:lang w:val="en-US"/>
+          <w:sz w:val="28"/>
+          <w:szCs w:val="28"/>
+          <w:lang w:val="ru-RU"/>
         </w:rPr>
         <w:t xml:space="preserve"> </w:t>
       </w:r>
       <w:r>
         <w:rPr>
           <w:rFonts w:ascii="Times New Roman" w:hAnsi="Times New Roman" w:cs="Times New Roman"/>
-          <w:sz w:val="24"/>
-          <w:szCs w:val="24"/>
-          <w:lang w:val="en-US"/>
+          <w:sz w:val="28"/>
+          <w:szCs w:val="28"/>
+          <w:lang w:val="ru-RU"/>
         </w:rPr>
         <w:t xml:space="preserve"> </w:t>
       </w:r>
       <w:r>
         <w:rPr>
-          <w:rFonts w:ascii="Times New Roman" w:hAnsi="Times New Roman" w:cs="Times New Roman"/>
-          <w:sz w:val="24"/>
-          <w:szCs w:val="24"/>
-        </w:rPr>
-        <w:t>під час виконання лабораторної роботи було</w:t>
-      </w:r>
-      <w:r>
-        <w:rPr>
-          <w:rFonts w:ascii="Times New Roman" w:hAnsi="Times New Roman" w:cs="Times New Roman"/>
-          <w:sz w:val="24"/>
-          <w:szCs w:val="24"/>
-          <w:lang w:val="en-US"/>
-        </w:rPr>
-        <w:t xml:space="preserve"> </w:t>
-      </w:r>
-      <w:r>
-        <w:rPr>
-          <w:rFonts w:ascii="Times New Roman" w:hAnsi="Times New Roman" w:cs="Times New Roman"/>
-          <w:sz w:val="24"/>
-          <w:szCs w:val="24"/>
-        </w:rPr>
-        <w:t>розроблено</w:t>
-      </w:r>
-      <w:r>
-        <w:rPr>
-          <w:rFonts w:ascii="Times New Roman" w:hAnsi="Times New Roman" w:cs="Times New Roman"/>
-          <w:sz w:val="24"/>
-          <w:szCs w:val="24"/>
-          <w:lang w:val="en-US"/>
-        </w:rPr>
-        <w:t xml:space="preserve"> багатофункціональний додаток для візуалізації та обробки CSV-наборів даних з використанням Matplotlib та ООП. </w:t>
-      </w:r>
-      <w:r>
-        <w:rPr>
-          <w:rFonts w:ascii="Times New Roman" w:hAnsi="Times New Roman" w:cs="Times New Roman"/>
-          <w:sz w:val="24"/>
-          <w:szCs w:val="24"/>
-          <w:lang w:val="ru-RU"/>
-        </w:rPr>
-        <w:t xml:space="preserve">Отримані навички включають обробку даних, вибір та реалізацію візуалізацій, а також експорт результатів для подальшого обміну. </w:t>
+          <w:rFonts w:ascii="Times New Roman" w:eastAsia="Times New Roman" w:hAnsi="Times New Roman" w:cs="Times New Roman"/>
+          <w:sz w:val="28"/>
+          <w:szCs w:val="28"/>
+        </w:rPr>
+        <w:t>п</w:t>
+      </w:r>
+      <w:r>
+        <w:rPr>
+          <w:rFonts w:ascii="Times New Roman" w:eastAsia="Times New Roman" w:hAnsi="Times New Roman" w:cs="Times New Roman"/>
+          <w:sz w:val="28"/>
+          <w:szCs w:val="28"/>
+        </w:rPr>
+        <w:t>ід час виконання даної лабораторної роботи було створено програмно-інформаційний продукт засобами Python на основі класів з попередніх лабораторних робіт</w:t>
       </w:r>
     </w:p>
     <w:sectPr>
